--- a/27_小林祐介/1_企画書/卒制企画_小林祐介.docx
+++ b/27_小林祐介/1_企画書/卒制企画_小林祐介.docx
@@ -10,6 +10,7 @@
           <w:szCs w:val="52"/>
         </w:rPr>
       </w:pPr>
+      <w:bookmarkStart w:id="0" w:name="_GoBack"/>
       <w:r>
         <w:rPr>
           <w:rFonts w:hint="eastAsia"/>
@@ -91,10 +92,15 @@
         <w:rPr>
           <w:rFonts w:hint="eastAsia"/>
         </w:rPr>
+        <w:t>１組</w:t>
+      </w:r>
+      <w:r>
+        <w:rPr>
+          <w:rFonts w:hint="eastAsia"/>
+        </w:rPr>
         <w:t xml:space="preserve">　小林　祐介</w:t>
       </w:r>
     </w:p>
-    <w:p/>
     <w:p>
       <w:pPr>
         <w:pStyle w:val="1"/>
@@ -142,15 +148,15 @@
         <w:rPr>
           <w:rFonts w:hint="eastAsia"/>
         </w:rPr>
-        <w:t>・図書館利用客</w:t>
-      </w:r>
-    </w:p>
-    <w:p>
-      <w:r>
-        <w:rPr>
-          <w:rFonts w:hint="eastAsia"/>
-        </w:rPr>
-        <w:t>・本好きな人　　等</w:t>
+        <w:t>・全年齢対象</w:t>
+      </w:r>
+    </w:p>
+    <w:p>
+      <w:r>
+        <w:rPr>
+          <w:rFonts w:hint="eastAsia"/>
+        </w:rPr>
+        <w:t xml:space="preserve">・図書館利用客　　</w:t>
       </w:r>
     </w:p>
     <w:p>
@@ -165,11 +171,6 @@
       </w:r>
     </w:p>
     <w:p>
-      <w:pPr>
-        <w:rPr>
-          <w:rFonts w:hint="eastAsia"/>
-        </w:rPr>
-      </w:pPr>
       <w:r>
         <w:rPr>
           <w:rFonts w:hint="eastAsia"/>
@@ -250,6 +251,41 @@
       </w:r>
     </w:p>
     <w:p>
+      <w:r>
+        <w:rPr>
+          <w:rFonts w:hint="eastAsia"/>
+        </w:rPr>
+        <w:t>メニュー画面</w:t>
+      </w:r>
+      <w:r>
+        <w:tab/>
+      </w:r>
+      <w:r>
+        <w:tab/>
+      </w:r>
+      <w:r>
+        <w:tab/>
+      </w:r>
+      <w:r>
+        <w:tab/>
+      </w:r>
+      <w:r>
+        <w:rPr>
+          <w:rFonts w:hint="eastAsia"/>
+        </w:rPr>
+        <w:t xml:space="preserve">　　　</w:t>
+      </w:r>
+      <w:r>
+        <w:rPr>
+          <w:rFonts w:hint="eastAsia"/>
+        </w:rPr>
+        <w:t>図書館検索画面</w:t>
+      </w:r>
+      <w:r>
+        <w:tab/>
+      </w:r>
+    </w:p>
+    <w:p>
       <w:pPr>
         <w:ind w:firstLineChars="200" w:firstLine="420"/>
       </w:pPr>
@@ -257,21 +293,74 @@
         <w:rPr>
           <w:noProof/>
         </w:rPr>
+        <w:drawing>
+          <wp:inline distT="0" distB="0" distL="0" distR="0" wp14:anchorId="71EF407D" wp14:editId="0289EE21">
+            <wp:extent cx="228600" cy="257175"/>
+            <wp:effectExtent l="0" t="0" r="0" b="9525"/>
+            <wp:docPr id="18" name="図 18"/>
+            <wp:cNvGraphicFramePr>
+              <a:graphicFrameLocks xmlns:a="http://schemas.openxmlformats.org/drawingml/2006/main" noChangeAspect="1"/>
+            </wp:cNvGraphicFramePr>
+            <a:graphic xmlns:a="http://schemas.openxmlformats.org/drawingml/2006/main">
+              <a:graphicData uri="http://schemas.openxmlformats.org/drawingml/2006/picture">
+                <pic:pic xmlns:pic="http://schemas.openxmlformats.org/drawingml/2006/picture">
+                  <pic:nvPicPr>
+                    <pic:cNvPr id="0" name="Picture 1"/>
+                    <pic:cNvPicPr>
+                      <a:picLocks noChangeAspect="1" noChangeArrowheads="1"/>
+                    </pic:cNvPicPr>
+                  </pic:nvPicPr>
+                  <pic:blipFill>
+                    <a:blip r:embed="rId5">
+                      <a:extLst>
+                        <a:ext uri="{28A0092B-C50C-407E-A947-70E740481C1C}">
+                          <a14:useLocalDpi xmlns:a14="http://schemas.microsoft.com/office/drawing/2010/main" val="0"/>
+                        </a:ext>
+                      </a:extLst>
+                    </a:blip>
+                    <a:srcRect/>
+                    <a:stretch>
+                      <a:fillRect/>
+                    </a:stretch>
+                  </pic:blipFill>
+                  <pic:spPr bwMode="auto">
+                    <a:xfrm>
+                      <a:off x="0" y="0"/>
+                      <a:ext cx="228600" cy="257175"/>
+                    </a:xfrm>
+                    <a:prstGeom prst="rect">
+                      <a:avLst/>
+                    </a:prstGeom>
+                    <a:noFill/>
+                    <a:ln>
+                      <a:noFill/>
+                    </a:ln>
+                  </pic:spPr>
+                </pic:pic>
+              </a:graphicData>
+            </a:graphic>
+          </wp:inline>
+        </w:drawing>
+      </w:r>
+      <w:r>
+        <w:rPr>
+          <w:noProof/>
+        </w:rPr>
         <mc:AlternateContent>
           <mc:Choice Requires="wps">
             <w:drawing>
-              <wp:anchor distT="0" distB="0" distL="114300" distR="114300" simplePos="0" relativeHeight="251664384" behindDoc="0" locked="0" layoutInCell="1" allowOverlap="1" wp14:anchorId="3C1FF58D" wp14:editId="40798067">
+              <wp:anchor distT="0" distB="0" distL="114300" distR="114300" simplePos="0" relativeHeight="251677696" behindDoc="0" locked="0" layoutInCell="1" allowOverlap="1" wp14:anchorId="68554F5E" wp14:editId="254A61D6">
                 <wp:simplePos x="0" y="0"/>
-                <wp:positionH relativeFrom="margin">
-                  <wp:posOffset>3095625</wp:posOffset>
+                <wp:positionH relativeFrom="column">
+                  <wp:posOffset>3181350</wp:posOffset>
                 </wp:positionH>
                 <wp:positionV relativeFrom="paragraph">
-                  <wp:posOffset>228600</wp:posOffset>
+                  <wp:posOffset>114300</wp:posOffset>
                 </wp:positionV>
-                <wp:extent cx="2371725" cy="2266950"/>
+                <wp:extent cx="200025" cy="171450"/>
                 <wp:effectExtent l="0" t="0" r="28575" b="19050"/>
                 <wp:wrapNone/>
-                <wp:docPr id="5" name="角丸四角形 1"/>
+                <wp:docPr id="16" name="矢印: 左 16"/>
                 <wp:cNvGraphicFramePr/>
                 <a:graphic xmlns:a="http://schemas.openxmlformats.org/drawingml/2006/main">
                   <a:graphicData uri="http://schemas.microsoft.com/office/word/2010/wordprocessingShape">
@@ -280,9 +369,614 @@
                       <wps:spPr>
                         <a:xfrm>
                           <a:off x="0" y="0"/>
-                          <a:ext cx="2371725" cy="2266950"/>
+                          <a:ext cx="200025" cy="171450"/>
                         </a:xfrm>
-                        <a:prstGeom prst="roundRect">
+                        <a:prstGeom prst="leftArrow">
+                          <a:avLst/>
+                        </a:prstGeom>
+                        <a:solidFill>
+                          <a:sysClr val="window" lastClr="FFFFFF"/>
+                        </a:solidFill>
+                        <a:ln w="25400" cap="flat" cmpd="sng" algn="ctr">
+                          <a:solidFill>
+                            <a:srgbClr val="4F81BD"/>
+                          </a:solidFill>
+                          <a:prstDash val="solid"/>
+                        </a:ln>
+                        <a:effectLst/>
+                      </wps:spPr>
+                      <wps:bodyPr rot="0" spcFirstLastPara="0" vertOverflow="overflow" horzOverflow="overflow" vert="horz" wrap="square" lIns="91440" tIns="45720" rIns="91440" bIns="45720" numCol="1" spcCol="0" rtlCol="0" fromWordArt="0" anchor="ctr" anchorCtr="0" forceAA="0" compatLnSpc="1">
+                        <a:prstTxWarp prst="textNoShape">
+                          <a:avLst/>
+                        </a:prstTxWarp>
+                        <a:noAutofit/>
+                      </wps:bodyPr>
+                    </wps:wsp>
+                  </a:graphicData>
+                </a:graphic>
+                <wp14:sizeRelH relativeFrom="margin">
+                  <wp14:pctWidth>0</wp14:pctWidth>
+                </wp14:sizeRelH>
+                <wp14:sizeRelV relativeFrom="margin">
+                  <wp14:pctHeight>0</wp14:pctHeight>
+                </wp14:sizeRelV>
+              </wp:anchor>
+            </w:drawing>
+          </mc:Choice>
+          <mc:Fallback>
+            <w:pict>
+              <v:shapetype w14:anchorId="4F010FCC" id="_x0000_t66" coordsize="21600,21600" o:spt="66" adj="5400,5400" path="m@0,l@0@1,21600@1,21600@2@0@2@0,21600,,10800xe">
+                <v:stroke joinstyle="miter"/>
+                <v:formulas>
+                  <v:f eqn="val #0"/>
+                  <v:f eqn="val #1"/>
+                  <v:f eqn="sum 21600 0 #1"/>
+                  <v:f eqn="prod #0 #1 10800"/>
+                  <v:f eqn="sum #0 0 @3"/>
+                </v:formulas>
+                <v:path o:connecttype="custom" o:connectlocs="@0,0;0,10800;@0,21600;21600,10800" o:connectangles="270,180,90,0" textboxrect="@4,@1,21600,@2"/>
+                <v:handles>
+                  <v:h position="#0,#1" xrange="0,21600" yrange="0,10800"/>
+                </v:handles>
+              </v:shapetype>
+              <v:shape id="矢印: 左 16" o:spid="_x0000_s1026" type="#_x0000_t66" style="position:absolute;left:0;text-align:left;margin-left:250.5pt;margin-top:9pt;width:15.75pt;height:13.5pt;z-index:251677696;visibility:visible;mso-wrap-style:square;mso-width-percent:0;mso-height-percent:0;mso-wrap-distance-left:9pt;mso-wrap-distance-top:0;mso-wrap-distance-right:9pt;mso-wrap-distance-bottom:0;mso-position-horizontal:absolute;mso-position-horizontal-relative:text;mso-position-vertical:absolute;mso-position-vertical-relative:text;mso-width-percent:0;mso-height-percent:0;mso-width-relative:margin;mso-height-relative:margin;v-text-anchor:middle" o:gfxdata="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" adj="9257" fillcolor="window" strokecolor="#4f81bd" strokeweight="2pt"/>
+            </w:pict>
+          </mc:Fallback>
+        </mc:AlternateContent>
+      </w:r>
+      <w:r>
+        <w:rPr>
+          <w:noProof/>
+        </w:rPr>
+        <mc:AlternateContent>
+          <mc:Choice Requires="wps">
+            <w:drawing>
+              <wp:anchor distT="0" distB="0" distL="114300" distR="114300" simplePos="0" relativeHeight="251674624" behindDoc="0" locked="0" layoutInCell="1" allowOverlap="1" wp14:anchorId="361C3641" wp14:editId="0F5A690F">
+                <wp:simplePos x="0" y="0"/>
+                <wp:positionH relativeFrom="column">
+                  <wp:posOffset>9525</wp:posOffset>
+                </wp:positionH>
+                <wp:positionV relativeFrom="paragraph">
+                  <wp:posOffset>66675</wp:posOffset>
+                </wp:positionV>
+                <wp:extent cx="2343150" cy="295275"/>
+                <wp:effectExtent l="0" t="0" r="19050" b="28575"/>
+                <wp:wrapNone/>
+                <wp:docPr id="14" name="テキスト ボックス 14"/>
+                <wp:cNvGraphicFramePr/>
+                <a:graphic xmlns:a="http://schemas.openxmlformats.org/drawingml/2006/main">
+                  <a:graphicData uri="http://schemas.microsoft.com/office/word/2010/wordprocessingShape">
+                    <wps:wsp>
+                      <wps:cNvSpPr txBox="1"/>
+                      <wps:spPr>
+                        <a:xfrm>
+                          <a:off x="0" y="0"/>
+                          <a:ext cx="2343150" cy="295275"/>
+                        </a:xfrm>
+                        <a:prstGeom prst="rect">
+                          <a:avLst/>
+                        </a:prstGeom>
+                        <a:solidFill>
+                          <a:schemeClr val="lt1"/>
+                        </a:solidFill>
+                        <a:ln w="6350">
+                          <a:solidFill>
+                            <a:prstClr val="black"/>
+                          </a:solidFill>
+                        </a:ln>
+                      </wps:spPr>
+                      <wps:txbx>
+                        <w:txbxContent>
+                          <w:p>
+                            <w:r>
+                              <w:rPr>
+                                <w:rFonts w:hint="eastAsia"/>
+                              </w:rPr>
+                              <w:t>図書管理システム</w:t>
+                            </w:r>
+                          </w:p>
+                        </w:txbxContent>
+                      </wps:txbx>
+                      <wps:bodyPr rot="0" spcFirstLastPara="0" vertOverflow="overflow" horzOverflow="overflow" vert="horz" wrap="square" lIns="91440" tIns="45720" rIns="91440" bIns="45720" numCol="1" spcCol="0" rtlCol="0" fromWordArt="0" anchor="t" anchorCtr="0" forceAA="0" compatLnSpc="1">
+                        <a:prstTxWarp prst="textNoShape">
+                          <a:avLst/>
+                        </a:prstTxWarp>
+                        <a:noAutofit/>
+                      </wps:bodyPr>
+                    </wps:wsp>
+                  </a:graphicData>
+                </a:graphic>
+                <wp14:sizeRelH relativeFrom="margin">
+                  <wp14:pctWidth>0</wp14:pctWidth>
+                </wp14:sizeRelH>
+                <wp14:sizeRelV relativeFrom="margin">
+                  <wp14:pctHeight>0</wp14:pctHeight>
+                </wp14:sizeRelV>
+              </wp:anchor>
+            </w:drawing>
+          </mc:Choice>
+          <mc:Fallback>
+            <w:pict>
+              <v:shapetype w14:anchorId="361C3641" id="_x0000_t202" coordsize="21600,21600" o:spt="202" path="m,l,21600r21600,l21600,xe">
+                <v:stroke joinstyle="miter"/>
+                <v:path gradientshapeok="t" o:connecttype="rect"/>
+              </v:shapetype>
+              <v:shape id="テキスト ボックス 14" o:spid="_x0000_s1026" type="#_x0000_t202" style="position:absolute;left:0;text-align:left;margin-left:.75pt;margin-top:5.25pt;width:184.5pt;height:23.25pt;z-index:251674624;visibility:visible;mso-wrap-style:square;mso-width-percent:0;mso-height-percent:0;mso-wrap-distance-left:9pt;mso-wrap-distance-top:0;mso-wrap-distance-right:9pt;mso-wrap-distance-bottom:0;mso-position-horizontal:absolute;mso-position-horizontal-relative:text;mso-position-vertical:absolute;mso-position-vertical-relative:text;mso-width-percent:0;mso-height-percent:0;mso-width-relative:margin;mso-height-relative:margin;v-text-anchor:top" o:gfxdata="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" fillcolor="white [3201]" strokeweight=".5pt">
+                <v:textbox>
+                  <w:txbxContent>
+                    <w:p>
+                      <w:r>
+                        <w:rPr>
+                          <w:rFonts w:hint="eastAsia"/>
+                        </w:rPr>
+                        <w:t>図書管理システム</w:t>
+                      </w:r>
+                    </w:p>
+                  </w:txbxContent>
+                </v:textbox>
+              </v:shape>
+            </w:pict>
+          </mc:Fallback>
+        </mc:AlternateContent>
+      </w:r>
+      <w:r>
+        <w:rPr>
+          <w:noProof/>
+        </w:rPr>
+        <mc:AlternateContent>
+          <mc:Choice Requires="wps">
+            <w:drawing>
+              <wp:anchor distT="0" distB="0" distL="114300" distR="114300" simplePos="0" relativeHeight="251667456" behindDoc="0" locked="0" layoutInCell="1" allowOverlap="1" wp14:anchorId="3D22DE8E" wp14:editId="0554A345">
+                <wp:simplePos x="0" y="0"/>
+                <wp:positionH relativeFrom="margin">
+                  <wp:align>left</wp:align>
+                </wp:positionH>
+                <wp:positionV relativeFrom="paragraph">
+                  <wp:posOffset>47625</wp:posOffset>
+                </wp:positionV>
+                <wp:extent cx="2362200" cy="2019300"/>
+                <wp:effectExtent l="0" t="0" r="19050" b="19050"/>
+                <wp:wrapNone/>
+                <wp:docPr id="7" name="正方形/長方形 7"/>
+                <wp:cNvGraphicFramePr/>
+                <a:graphic xmlns:a="http://schemas.openxmlformats.org/drawingml/2006/main">
+                  <a:graphicData uri="http://schemas.microsoft.com/office/word/2010/wordprocessingShape">
+                    <wps:wsp>
+                      <wps:cNvSpPr/>
+                      <wps:spPr>
+                        <a:xfrm>
+                          <a:off x="0" y="0"/>
+                          <a:ext cx="2362200" cy="2019300"/>
+                        </a:xfrm>
+                        <a:prstGeom prst="rect">
+                          <a:avLst/>
+                        </a:prstGeom>
+                      </wps:spPr>
+                      <wps:style>
+                        <a:lnRef idx="2">
+                          <a:schemeClr val="dk1"/>
+                        </a:lnRef>
+                        <a:fillRef idx="1">
+                          <a:schemeClr val="lt1"/>
+                        </a:fillRef>
+                        <a:effectRef idx="0">
+                          <a:schemeClr val="dk1"/>
+                        </a:effectRef>
+                        <a:fontRef idx="minor">
+                          <a:schemeClr val="dk1"/>
+                        </a:fontRef>
+                      </wps:style>
+                      <wps:txbx>
+                        <w:txbxContent>
+                          <w:p>
+                            <w:pPr>
+                              <w:jc w:val="left"/>
+                            </w:pPr>
+                          </w:p>
+                        </w:txbxContent>
+                      </wps:txbx>
+                      <wps:bodyPr rot="0" spcFirstLastPara="0" vertOverflow="overflow" horzOverflow="overflow" vert="horz" wrap="square" lIns="91440" tIns="45720" rIns="91440" bIns="45720" numCol="1" spcCol="0" rtlCol="0" fromWordArt="0" anchor="ctr" anchorCtr="0" forceAA="0" compatLnSpc="1">
+                        <a:prstTxWarp prst="textNoShape">
+                          <a:avLst/>
+                        </a:prstTxWarp>
+                        <a:noAutofit/>
+                      </wps:bodyPr>
+                    </wps:wsp>
+                  </a:graphicData>
+                </a:graphic>
+                <wp14:sizeRelH relativeFrom="margin">
+                  <wp14:pctWidth>0</wp14:pctWidth>
+                </wp14:sizeRelH>
+                <wp14:sizeRelV relativeFrom="margin">
+                  <wp14:pctHeight>0</wp14:pctHeight>
+                </wp14:sizeRelV>
+              </wp:anchor>
+            </w:drawing>
+          </mc:Choice>
+          <mc:Fallback>
+            <w:pict>
+              <v:rect w14:anchorId="3D22DE8E" id="正方形/長方形 7" o:spid="_x0000_s1027" style="position:absolute;left:0;text-align:left;margin-left:0;margin-top:3.75pt;width:186pt;height:159pt;z-index:251667456;visibility:visible;mso-wrap-style:square;mso-width-percent:0;mso-height-percent:0;mso-wrap-distance-left:9pt;mso-wrap-distance-top:0;mso-wrap-distance-right:9pt;mso-wrap-distance-bottom:0;mso-position-horizontal:left;mso-position-horizontal-relative:margin;mso-position-vertical:absolute;mso-position-vertical-relative:text;mso-width-percent:0;mso-height-percent:0;mso-width-relative:margin;mso-height-relative:margin;v-text-anchor:middle" o:gfxdata="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" fillcolor="white [3201]" strokecolor="black [3200]" strokeweight="2pt">
+                <v:textbox>
+                  <w:txbxContent>
+                    <w:p>
+                      <w:pPr>
+                        <w:jc w:val="left"/>
+                      </w:pPr>
+                    </w:p>
+                  </w:txbxContent>
+                </v:textbox>
+                <w10:wrap anchorx="margin"/>
+              </v:rect>
+            </w:pict>
+          </mc:Fallback>
+        </mc:AlternateContent>
+      </w:r>
+      <w:r>
+        <w:rPr>
+          <w:noProof/>
+        </w:rPr>
+        <mc:AlternateContent>
+          <mc:Choice Requires="wps">
+            <w:drawing>
+              <wp:anchor distT="0" distB="0" distL="114300" distR="114300" simplePos="0" relativeHeight="251669504" behindDoc="0" locked="0" layoutInCell="1" allowOverlap="1" wp14:anchorId="7DA06A59" wp14:editId="59EDA92E">
+                <wp:simplePos x="0" y="0"/>
+                <wp:positionH relativeFrom="column">
+                  <wp:posOffset>3114675</wp:posOffset>
+                </wp:positionH>
+                <wp:positionV relativeFrom="paragraph">
+                  <wp:posOffset>47625</wp:posOffset>
+                </wp:positionV>
+                <wp:extent cx="2343150" cy="2038350"/>
+                <wp:effectExtent l="0" t="0" r="19050" b="19050"/>
+                <wp:wrapNone/>
+                <wp:docPr id="8" name="正方形/長方形 8"/>
+                <wp:cNvGraphicFramePr/>
+                <a:graphic xmlns:a="http://schemas.openxmlformats.org/drawingml/2006/main">
+                  <a:graphicData uri="http://schemas.microsoft.com/office/word/2010/wordprocessingShape">
+                    <wps:wsp>
+                      <wps:cNvSpPr/>
+                      <wps:spPr>
+                        <a:xfrm>
+                          <a:off x="0" y="0"/>
+                          <a:ext cx="2343150" cy="2038350"/>
+                        </a:xfrm>
+                        <a:prstGeom prst="rect">
+                          <a:avLst/>
+                        </a:prstGeom>
+                        <a:solidFill>
+                          <a:sysClr val="window" lastClr="FFFFFF"/>
+                        </a:solidFill>
+                        <a:ln w="25400" cap="flat" cmpd="sng" algn="ctr">
+                          <a:solidFill>
+                            <a:sysClr val="windowText" lastClr="000000"/>
+                          </a:solidFill>
+                          <a:prstDash val="solid"/>
+                        </a:ln>
+                        <a:effectLst/>
+                      </wps:spPr>
+                      <wps:txbx>
+                        <w:txbxContent>
+                          <w:p>
+                            <w:pPr>
+                              <w:jc w:val="center"/>
+                            </w:pPr>
+                          </w:p>
+                        </w:txbxContent>
+                      </wps:txbx>
+                      <wps:bodyPr rot="0" spcFirstLastPara="0" vertOverflow="overflow" horzOverflow="overflow" vert="horz" wrap="square" lIns="91440" tIns="45720" rIns="91440" bIns="45720" numCol="1" spcCol="0" rtlCol="0" fromWordArt="0" anchor="ctr" anchorCtr="0" forceAA="0" compatLnSpc="1">
+                        <a:prstTxWarp prst="textNoShape">
+                          <a:avLst/>
+                        </a:prstTxWarp>
+                        <a:noAutofit/>
+                      </wps:bodyPr>
+                    </wps:wsp>
+                  </a:graphicData>
+                </a:graphic>
+                <wp14:sizeRelH relativeFrom="margin">
+                  <wp14:pctWidth>0</wp14:pctWidth>
+                </wp14:sizeRelH>
+                <wp14:sizeRelV relativeFrom="margin">
+                  <wp14:pctHeight>0</wp14:pctHeight>
+                </wp14:sizeRelV>
+              </wp:anchor>
+            </w:drawing>
+          </mc:Choice>
+          <mc:Fallback>
+            <w:pict>
+              <v:rect w14:anchorId="7DA06A59" id="正方形/長方形 8" o:spid="_x0000_s1028" style="position:absolute;left:0;text-align:left;margin-left:245.25pt;margin-top:3.75pt;width:184.5pt;height:160.5pt;z-index:251669504;visibility:visible;mso-wrap-style:square;mso-width-percent:0;mso-height-percent:0;mso-wrap-distance-left:9pt;mso-wrap-distance-top:0;mso-wrap-distance-right:9pt;mso-wrap-distance-bottom:0;mso-position-horizontal:absolute;mso-position-horizontal-relative:text;mso-position-vertical:absolute;mso-position-vertical-relative:text;mso-width-percent:0;mso-height-percent:0;mso-width-relative:margin;mso-height-relative:margin;v-text-anchor:middle" o:gfxdata="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" fillcolor="window" strokecolor="windowText" strokeweight="2pt">
+                <v:textbox>
+                  <w:txbxContent>
+                    <w:p>
+                      <w:pPr>
+                        <w:jc w:val="center"/>
+                      </w:pPr>
+                    </w:p>
+                  </w:txbxContent>
+                </v:textbox>
+              </v:rect>
+            </w:pict>
+          </mc:Fallback>
+        </mc:AlternateContent>
+      </w:r>
+    </w:p>
+    <w:p>
+      <w:pPr>
+        <w:ind w:firstLineChars="200" w:firstLine="420"/>
+      </w:pPr>
+    </w:p>
+    <w:p>
+      <w:pPr>
+        <w:ind w:firstLineChars="200" w:firstLine="420"/>
+      </w:pPr>
+      <w:r>
+        <w:rPr>
+          <w:noProof/>
+        </w:rPr>
+        <mc:AlternateContent>
+          <mc:Choice Requires="wps">
+            <w:drawing>
+              <wp:anchor distT="0" distB="0" distL="114300" distR="114300" simplePos="0" relativeHeight="251671552" behindDoc="0" locked="0" layoutInCell="1" allowOverlap="1" wp14:anchorId="5CFA1911" wp14:editId="693B5880">
+                <wp:simplePos x="0" y="0"/>
+                <wp:positionH relativeFrom="column">
+                  <wp:posOffset>561975</wp:posOffset>
+                </wp:positionH>
+                <wp:positionV relativeFrom="paragraph">
+                  <wp:posOffset>47625</wp:posOffset>
+                </wp:positionV>
+                <wp:extent cx="1257300" cy="381000"/>
+                <wp:effectExtent l="0" t="0" r="19050" b="19050"/>
+                <wp:wrapNone/>
+                <wp:docPr id="12" name="正方形/長方形 12"/>
+                <wp:cNvGraphicFramePr/>
+                <a:graphic xmlns:a="http://schemas.openxmlformats.org/drawingml/2006/main">
+                  <a:graphicData uri="http://schemas.microsoft.com/office/word/2010/wordprocessingShape">
+                    <wps:wsp>
+                      <wps:cNvSpPr/>
+                      <wps:spPr>
+                        <a:xfrm>
+                          <a:off x="0" y="0"/>
+                          <a:ext cx="1257300" cy="381000"/>
+                        </a:xfrm>
+                        <a:prstGeom prst="rect">
+                          <a:avLst/>
+                        </a:prstGeom>
+                      </wps:spPr>
+                      <wps:style>
+                        <a:lnRef idx="2">
+                          <a:schemeClr val="accent1"/>
+                        </a:lnRef>
+                        <a:fillRef idx="1">
+                          <a:schemeClr val="lt1"/>
+                        </a:fillRef>
+                        <a:effectRef idx="0">
+                          <a:schemeClr val="accent1"/>
+                        </a:effectRef>
+                        <a:fontRef idx="minor">
+                          <a:schemeClr val="dk1"/>
+                        </a:fontRef>
+                      </wps:style>
+                      <wps:txbx>
+                        <w:txbxContent>
+                          <w:p>
+                            <w:pPr>
+                              <w:jc w:val="center"/>
+                            </w:pPr>
+                            <w:r>
+                              <w:rPr>
+                                <w:rFonts w:hint="eastAsia"/>
+                              </w:rPr>
+                              <w:t>図書館検索</w:t>
+                            </w:r>
+                          </w:p>
+                        </w:txbxContent>
+                      </wps:txbx>
+                      <wps:bodyPr rot="0" spcFirstLastPara="0" vertOverflow="overflow" horzOverflow="overflow" vert="horz" wrap="square" lIns="91440" tIns="45720" rIns="91440" bIns="45720" numCol="1" spcCol="0" rtlCol="0" fromWordArt="0" anchor="ctr" anchorCtr="0" forceAA="0" compatLnSpc="1">
+                        <a:prstTxWarp prst="textNoShape">
+                          <a:avLst/>
+                        </a:prstTxWarp>
+                        <a:noAutofit/>
+                      </wps:bodyPr>
+                    </wps:wsp>
+                  </a:graphicData>
+                </a:graphic>
+                <wp14:sizeRelV relativeFrom="margin">
+                  <wp14:pctHeight>0</wp14:pctHeight>
+                </wp14:sizeRelV>
+              </wp:anchor>
+            </w:drawing>
+          </mc:Choice>
+          <mc:Fallback>
+            <w:pict>
+              <v:rect w14:anchorId="5CFA1911" id="正方形/長方形 12" o:spid="_x0000_s1029" style="position:absolute;left:0;text-align:left;margin-left:44.25pt;margin-top:3.75pt;width:99pt;height:30pt;z-index:251671552;visibility:visible;mso-wrap-style:square;mso-height-percent:0;mso-wrap-distance-left:9pt;mso-wrap-distance-top:0;mso-wrap-distance-right:9pt;mso-wrap-distance-bottom:0;mso-position-horizontal:absolute;mso-position-horizontal-relative:text;mso-position-vertical:absolute;mso-position-vertical-relative:text;mso-height-percent:0;mso-height-relative:margin;v-text-anchor:middle" o:gfxdata="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" fillcolor="white [3201]" strokecolor="#4f81bd [3204]" strokeweight="2pt">
+                <v:textbox>
+                  <w:txbxContent>
+                    <w:p>
+                      <w:pPr>
+                        <w:jc w:val="center"/>
+                      </w:pPr>
+                      <w:r>
+                        <w:rPr>
+                          <w:rFonts w:hint="eastAsia"/>
+                        </w:rPr>
+                        <w:t>図書館検索</w:t>
+                      </w:r>
+                    </w:p>
+                  </w:txbxContent>
+                </v:textbox>
+              </v:rect>
+            </w:pict>
+          </mc:Fallback>
+        </mc:AlternateContent>
+      </w:r>
+    </w:p>
+    <w:p>
+      <w:pPr>
+        <w:ind w:firstLineChars="200" w:firstLine="420"/>
+      </w:pPr>
+    </w:p>
+    <w:p>
+      <w:pPr>
+        <w:ind w:firstLineChars="200" w:firstLine="420"/>
+      </w:pPr>
+    </w:p>
+    <w:p>
+      <w:pPr>
+        <w:ind w:firstLineChars="200" w:firstLine="420"/>
+      </w:pPr>
+      <w:r>
+        <w:rPr>
+          <w:noProof/>
+        </w:rPr>
+        <mc:AlternateContent>
+          <mc:Choice Requires="wps">
+            <w:drawing>
+              <wp:anchor distT="0" distB="0" distL="114300" distR="114300" simplePos="0" relativeHeight="251673600" behindDoc="0" locked="0" layoutInCell="1" allowOverlap="1" wp14:anchorId="65F65E93" wp14:editId="18266961">
+                <wp:simplePos x="0" y="0"/>
+                <wp:positionH relativeFrom="column">
+                  <wp:posOffset>561975</wp:posOffset>
+                </wp:positionH>
+                <wp:positionV relativeFrom="paragraph">
+                  <wp:posOffset>47625</wp:posOffset>
+                </wp:positionV>
+                <wp:extent cx="1257300" cy="381000"/>
+                <wp:effectExtent l="0" t="0" r="19050" b="19050"/>
+                <wp:wrapNone/>
+                <wp:docPr id="13" name="正方形/長方形 13"/>
+                <wp:cNvGraphicFramePr/>
+                <a:graphic xmlns:a="http://schemas.openxmlformats.org/drawingml/2006/main">
+                  <a:graphicData uri="http://schemas.microsoft.com/office/word/2010/wordprocessingShape">
+                    <wps:wsp>
+                      <wps:cNvSpPr/>
+                      <wps:spPr>
+                        <a:xfrm>
+                          <a:off x="0" y="0"/>
+                          <a:ext cx="1257300" cy="381000"/>
+                        </a:xfrm>
+                        <a:prstGeom prst="rect">
+                          <a:avLst/>
+                        </a:prstGeom>
+                        <a:solidFill>
+                          <a:sysClr val="window" lastClr="FFFFFF"/>
+                        </a:solidFill>
+                        <a:ln w="25400" cap="flat" cmpd="sng" algn="ctr">
+                          <a:solidFill>
+                            <a:srgbClr val="4F81BD"/>
+                          </a:solidFill>
+                          <a:prstDash val="solid"/>
+                        </a:ln>
+                        <a:effectLst/>
+                      </wps:spPr>
+                      <wps:txbx>
+                        <w:txbxContent>
+                          <w:p>
+                            <w:pPr>
+                              <w:jc w:val="center"/>
+                            </w:pPr>
+                            <w:r>
+                              <w:rPr>
+                                <w:rFonts w:hint="eastAsia"/>
+                              </w:rPr>
+                              <w:t>蔵書検索</w:t>
+                            </w:r>
+                          </w:p>
+                        </w:txbxContent>
+                      </wps:txbx>
+                      <wps:bodyPr rot="0" spcFirstLastPara="0" vertOverflow="overflow" horzOverflow="overflow" vert="horz" wrap="square" lIns="91440" tIns="45720" rIns="91440" bIns="45720" numCol="1" spcCol="0" rtlCol="0" fromWordArt="0" anchor="ctr" anchorCtr="0" forceAA="0" compatLnSpc="1">
+                        <a:prstTxWarp prst="textNoShape">
+                          <a:avLst/>
+                        </a:prstTxWarp>
+                        <a:noAutofit/>
+                      </wps:bodyPr>
+                    </wps:wsp>
+                  </a:graphicData>
+                </a:graphic>
+                <wp14:sizeRelV relativeFrom="margin">
+                  <wp14:pctHeight>0</wp14:pctHeight>
+                </wp14:sizeRelV>
+              </wp:anchor>
+            </w:drawing>
+          </mc:Choice>
+          <mc:Fallback>
+            <w:pict>
+              <v:rect w14:anchorId="65F65E93" id="正方形/長方形 13" o:spid="_x0000_s1030" style="position:absolute;left:0;text-align:left;margin-left:44.25pt;margin-top:3.75pt;width:99pt;height:30pt;z-index:251673600;visibility:visible;mso-wrap-style:square;mso-height-percent:0;mso-wrap-distance-left:9pt;mso-wrap-distance-top:0;mso-wrap-distance-right:9pt;mso-wrap-distance-bottom:0;mso-position-horizontal:absolute;mso-position-horizontal-relative:text;mso-position-vertical:absolute;mso-position-vertical-relative:text;mso-height-percent:0;mso-height-relative:margin;v-text-anchor:middle" o:gfxdata="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" fillcolor="window" strokecolor="#4f81bd" strokeweight="2pt">
+                <v:textbox>
+                  <w:txbxContent>
+                    <w:p>
+                      <w:pPr>
+                        <w:jc w:val="center"/>
+                      </w:pPr>
+                      <w:r>
+                        <w:rPr>
+                          <w:rFonts w:hint="eastAsia"/>
+                        </w:rPr>
+                        <w:t>蔵書検索</w:t>
+                      </w:r>
+                    </w:p>
+                  </w:txbxContent>
+                </v:textbox>
+              </v:rect>
+            </w:pict>
+          </mc:Fallback>
+        </mc:AlternateContent>
+      </w:r>
+    </w:p>
+    <w:p>
+      <w:pPr>
+        <w:ind w:firstLineChars="200" w:firstLine="420"/>
+      </w:pPr>
+    </w:p>
+    <w:p>
+      <w:pPr>
+        <w:ind w:firstLineChars="200" w:firstLine="420"/>
+      </w:pPr>
+    </w:p>
+    <w:p>
+      <w:pPr>
+        <w:ind w:firstLineChars="200" w:firstLine="420"/>
+      </w:pPr>
+    </w:p>
+    <w:p>
+      <w:r>
+        <w:rPr>
+          <w:rFonts w:hint="eastAsia"/>
+        </w:rPr>
+        <w:t>蔵書検索画面</w:t>
+      </w:r>
+    </w:p>
+    <w:p>
+      <w:pPr>
+        <w:ind w:firstLineChars="200" w:firstLine="420"/>
+      </w:pPr>
+      <w:r>
+        <w:rPr>
+          <w:noProof/>
+        </w:rPr>
+        <mc:AlternateContent>
+          <mc:Choice Requires="wps">
+            <w:drawing>
+              <wp:anchor distT="0" distB="0" distL="114300" distR="114300" simplePos="0" relativeHeight="251659263" behindDoc="0" locked="0" layoutInCell="1" allowOverlap="1" wp14:anchorId="699DAC29" wp14:editId="1B3BAA5D">
+                <wp:simplePos x="0" y="0"/>
+                <wp:positionH relativeFrom="margin">
+                  <wp:align>left</wp:align>
+                </wp:positionH>
+                <wp:positionV relativeFrom="paragraph">
+                  <wp:posOffset>38100</wp:posOffset>
+                </wp:positionV>
+                <wp:extent cx="2371725" cy="2162175"/>
+                <wp:effectExtent l="0" t="0" r="28575" b="28575"/>
+                <wp:wrapNone/>
+                <wp:docPr id="9" name="正方形/長方形 9"/>
+                <wp:cNvGraphicFramePr/>
+                <a:graphic xmlns:a="http://schemas.openxmlformats.org/drawingml/2006/main">
+                  <a:graphicData uri="http://schemas.microsoft.com/office/word/2010/wordprocessingShape">
+                    <wps:wsp>
+                      <wps:cNvSpPr/>
+                      <wps:spPr>
+                        <a:xfrm>
+                          <a:off x="0" y="0"/>
+                          <a:ext cx="2371725" cy="2162175"/>
+                        </a:xfrm>
+                        <a:prstGeom prst="rect">
                           <a:avLst/>
                         </a:prstGeom>
                         <a:solidFill>
@@ -316,9 +1010,9 @@
           </mc:Choice>
           <mc:Fallback>
             <w:pict>
-              <v:roundrect w14:anchorId="49BD517B" id="角丸四角形 1" o:spid="_x0000_s1026" style="position:absolute;left:0;text-align:left;margin-left:243.75pt;margin-top:18pt;width:186.75pt;height:178.5pt;z-index:251664384;visibility:visible;mso-wrap-style:square;mso-width-percent:0;mso-height-percent:0;mso-wrap-distance-left:9pt;mso-wrap-distance-top:0;mso-wrap-distance-right:9pt;mso-wrap-distance-bottom:0;mso-position-horizontal:absolute;mso-position-horizontal-relative:margin;mso-position-vertical:absolute;mso-position-vertical-relative:text;mso-width-percent:0;mso-height-percent:0;mso-width-relative:margin;mso-height-relative:margin;v-text-anchor:middle" arcsize="10923f" o:gfxdata="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" fillcolor="window" strokecolor="windowText" strokeweight="2pt">
+              <v:rect w14:anchorId="042245CE" id="正方形/長方形 9" o:spid="_x0000_s1026" style="position:absolute;left:0;text-align:left;margin-left:0;margin-top:3pt;width:186.75pt;height:170.25pt;z-index:251659263;visibility:visible;mso-wrap-style:square;mso-width-percent:0;mso-height-percent:0;mso-wrap-distance-left:9pt;mso-wrap-distance-top:0;mso-wrap-distance-right:9pt;mso-wrap-distance-bottom:0;mso-position-horizontal:left;mso-position-horizontal-relative:margin;mso-position-vertical:absolute;mso-position-vertical-relative:text;mso-width-percent:0;mso-height-percent:0;mso-width-relative:margin;mso-height-relative:margin;v-text-anchor:middle" o:gfxdata="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" fillcolor="window" strokecolor="windowText" strokeweight="2pt">
                 <w10:wrap anchorx="margin"/>
-              </v:roundrect>
+              </v:rect>
             </w:pict>
           </mc:Fallback>
         </mc:AlternateContent>
@@ -330,13 +1024,181 @@
         <mc:AlternateContent>
           <mc:Choice Requires="wps">
             <w:drawing>
-              <wp:anchor distT="0" distB="0" distL="114300" distR="114300" simplePos="0" relativeHeight="251661312" behindDoc="0" locked="0" layoutInCell="1" allowOverlap="1" wp14:anchorId="72A93135" wp14:editId="78EB08C4">
+              <wp:anchor distT="0" distB="0" distL="114300" distR="114300" simplePos="0" relativeHeight="251675648" behindDoc="0" locked="0" layoutInCell="1" allowOverlap="1" wp14:anchorId="261B4070" wp14:editId="7D5D323B">
                 <wp:simplePos x="0" y="0"/>
                 <wp:positionH relativeFrom="column">
-                  <wp:posOffset>1266825</wp:posOffset>
+                  <wp:posOffset>66674</wp:posOffset>
                 </wp:positionH>
                 <wp:positionV relativeFrom="paragraph">
-                  <wp:posOffset>571500</wp:posOffset>
+                  <wp:posOffset>95250</wp:posOffset>
+                </wp:positionV>
+                <wp:extent cx="238125" cy="180975"/>
+                <wp:effectExtent l="0" t="0" r="28575" b="28575"/>
+                <wp:wrapNone/>
+                <wp:docPr id="15" name="矢印: 左 15"/>
+                <wp:cNvGraphicFramePr/>
+                <a:graphic xmlns:a="http://schemas.openxmlformats.org/drawingml/2006/main">
+                  <a:graphicData uri="http://schemas.microsoft.com/office/word/2010/wordprocessingShape">
+                    <wps:wsp>
+                      <wps:cNvSpPr/>
+                      <wps:spPr>
+                        <a:xfrm>
+                          <a:off x="0" y="0"/>
+                          <a:ext cx="238125" cy="180975"/>
+                        </a:xfrm>
+                        <a:prstGeom prst="leftArrow">
+                          <a:avLst/>
+                        </a:prstGeom>
+                      </wps:spPr>
+                      <wps:style>
+                        <a:lnRef idx="2">
+                          <a:schemeClr val="accent1"/>
+                        </a:lnRef>
+                        <a:fillRef idx="1">
+                          <a:schemeClr val="lt1"/>
+                        </a:fillRef>
+                        <a:effectRef idx="0">
+                          <a:schemeClr val="accent1"/>
+                        </a:effectRef>
+                        <a:fontRef idx="minor">
+                          <a:schemeClr val="dk1"/>
+                        </a:fontRef>
+                      </wps:style>
+                      <wps:bodyPr rot="0" spcFirstLastPara="0" vertOverflow="overflow" horzOverflow="overflow" vert="horz" wrap="square" lIns="91440" tIns="45720" rIns="91440" bIns="45720" numCol="1" spcCol="0" rtlCol="0" fromWordArt="0" anchor="ctr" anchorCtr="0" forceAA="0" compatLnSpc="1">
+                        <a:prstTxWarp prst="textNoShape">
+                          <a:avLst/>
+                        </a:prstTxWarp>
+                        <a:noAutofit/>
+                      </wps:bodyPr>
+                    </wps:wsp>
+                  </a:graphicData>
+                </a:graphic>
+                <wp14:sizeRelH relativeFrom="margin">
+                  <wp14:pctWidth>0</wp14:pctWidth>
+                </wp14:sizeRelH>
+                <wp14:sizeRelV relativeFrom="margin">
+                  <wp14:pctHeight>0</wp14:pctHeight>
+                </wp14:sizeRelV>
+              </wp:anchor>
+            </w:drawing>
+          </mc:Choice>
+          <mc:Fallback>
+            <w:pict>
+              <v:shape w14:anchorId="4387F6AC" id="矢印: 左 15" o:spid="_x0000_s1026" type="#_x0000_t66" style="position:absolute;left:0;text-align:left;margin-left:5.25pt;margin-top:7.5pt;width:18.75pt;height:14.25pt;z-index:251675648;visibility:visible;mso-wrap-style:square;mso-width-percent:0;mso-height-percent:0;mso-wrap-distance-left:9pt;mso-wrap-distance-top:0;mso-wrap-distance-right:9pt;mso-wrap-distance-bottom:0;mso-position-horizontal:absolute;mso-position-horizontal-relative:text;mso-position-vertical:absolute;mso-position-vertical-relative:text;mso-width-percent:0;mso-height-percent:0;mso-width-relative:margin;mso-height-relative:margin;v-text-anchor:middle" o:gfxdata="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" adj="8208" fillcolor="white [3201]" strokecolor="#4f81bd [3204]" strokeweight="2pt"/>
+            </w:pict>
+          </mc:Fallback>
+        </mc:AlternateContent>
+      </w:r>
+      <w:r>
+        <w:rPr>
+          <w:noProof/>
+        </w:rPr>
+        <mc:AlternateContent>
+          <mc:Choice Requires="wps">
+            <w:drawing>
+              <wp:anchor distT="0" distB="0" distL="114300" distR="114300" simplePos="0" relativeHeight="251678720" behindDoc="0" locked="0" layoutInCell="1" allowOverlap="1" wp14:anchorId="66829863" wp14:editId="75B7FBC1">
+                <wp:simplePos x="0" y="0"/>
+                <wp:positionH relativeFrom="column">
+                  <wp:posOffset>2057400</wp:posOffset>
+                </wp:positionH>
+                <wp:positionV relativeFrom="paragraph">
+                  <wp:posOffset>85725</wp:posOffset>
+                </wp:positionV>
+                <wp:extent cx="209550" cy="171450"/>
+                <wp:effectExtent l="0" t="19050" r="38100" b="38100"/>
+                <wp:wrapNone/>
+                <wp:docPr id="17" name="矢印: 右 17"/>
+                <wp:cNvGraphicFramePr/>
+                <a:graphic xmlns:a="http://schemas.openxmlformats.org/drawingml/2006/main">
+                  <a:graphicData uri="http://schemas.microsoft.com/office/word/2010/wordprocessingShape">
+                    <wps:wsp>
+                      <wps:cNvSpPr/>
+                      <wps:spPr>
+                        <a:xfrm>
+                          <a:off x="0" y="0"/>
+                          <a:ext cx="209550" cy="171450"/>
+                        </a:xfrm>
+                        <a:prstGeom prst="rightArrow">
+                          <a:avLst/>
+                        </a:prstGeom>
+                      </wps:spPr>
+                      <wps:style>
+                        <a:lnRef idx="2">
+                          <a:schemeClr val="accent1"/>
+                        </a:lnRef>
+                        <a:fillRef idx="1">
+                          <a:schemeClr val="lt1"/>
+                        </a:fillRef>
+                        <a:effectRef idx="0">
+                          <a:schemeClr val="accent1"/>
+                        </a:effectRef>
+                        <a:fontRef idx="minor">
+                          <a:schemeClr val="dk1"/>
+                        </a:fontRef>
+                      </wps:style>
+                      <wps:bodyPr rot="0" spcFirstLastPara="0" vertOverflow="overflow" horzOverflow="overflow" vert="horz" wrap="square" lIns="91440" tIns="45720" rIns="91440" bIns="45720" numCol="1" spcCol="0" rtlCol="0" fromWordArt="0" anchor="ctr" anchorCtr="0" forceAA="0" compatLnSpc="1">
+                        <a:prstTxWarp prst="textNoShape">
+                          <a:avLst/>
+                        </a:prstTxWarp>
+                        <a:noAutofit/>
+                      </wps:bodyPr>
+                    </wps:wsp>
+                  </a:graphicData>
+                </a:graphic>
+                <wp14:sizeRelH relativeFrom="margin">
+                  <wp14:pctWidth>0</wp14:pctWidth>
+                </wp14:sizeRelH>
+                <wp14:sizeRelV relativeFrom="margin">
+                  <wp14:pctHeight>0</wp14:pctHeight>
+                </wp14:sizeRelV>
+              </wp:anchor>
+            </w:drawing>
+          </mc:Choice>
+          <mc:Fallback>
+            <w:pict>
+              <v:shapetype w14:anchorId="37549433" id="_x0000_t13" coordsize="21600,21600" o:spt="13" adj="16200,5400" path="m@0,l@0@1,0@1,0@2@0@2@0,21600,21600,10800xe">
+                <v:stroke joinstyle="miter"/>
+                <v:formulas>
+                  <v:f eqn="val #0"/>
+                  <v:f eqn="val #1"/>
+                  <v:f eqn="sum height 0 #1"/>
+                  <v:f eqn="sum 10800 0 #1"/>
+                  <v:f eqn="sum width 0 #0"/>
+                  <v:f eqn="prod @4 @3 10800"/>
+                  <v:f eqn="sum width 0 @5"/>
+                </v:formulas>
+                <v:path o:connecttype="custom" o:connectlocs="@0,0;0,10800;@0,21600;21600,10800" o:connectangles="270,180,90,0" textboxrect="0,@1,@6,@2"/>
+                <v:handles>
+                  <v:h position="#0,#1" xrange="0,21600" yrange="0,10800"/>
+                </v:handles>
+              </v:shapetype>
+              <v:shape id="矢印: 右 17" o:spid="_x0000_s1026" type="#_x0000_t13" style="position:absolute;left:0;text-align:left;margin-left:162pt;margin-top:6.75pt;width:16.5pt;height:13.5pt;z-index:251678720;visibility:visible;mso-wrap-style:square;mso-width-percent:0;mso-height-percent:0;mso-wrap-distance-left:9pt;mso-wrap-distance-top:0;mso-wrap-distance-right:9pt;mso-wrap-distance-bottom:0;mso-position-horizontal:absolute;mso-position-horizontal-relative:text;mso-position-vertical:absolute;mso-position-vertical-relative:text;mso-width-percent:0;mso-height-percent:0;mso-width-relative:margin;mso-height-relative:margin;v-text-anchor:middle" o:gfxdata="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" adj="12764" fillcolor="white [3201]" strokecolor="#4f81bd [3204]" strokeweight="2pt"/>
+            </w:pict>
+          </mc:Fallback>
+        </mc:AlternateContent>
+      </w:r>
+      <w:r>
+        <w:tab/>
+      </w:r>
+    </w:p>
+    <w:p>
+      <w:pPr>
+        <w:ind w:firstLineChars="200" w:firstLine="420"/>
+      </w:pPr>
+      <w:r>
+        <w:rPr>
+          <w:noProof/>
+        </w:rPr>
+        <mc:AlternateContent>
+          <mc:Choice Requires="wps">
+            <w:drawing>
+              <wp:anchor distT="0" distB="0" distL="114300" distR="114300" simplePos="0" relativeHeight="251661312" behindDoc="0" locked="0" layoutInCell="1" allowOverlap="1" wp14:anchorId="72A93135" wp14:editId="219F4DF1">
+                <wp:simplePos x="0" y="0"/>
+                <wp:positionH relativeFrom="column">
+                  <wp:posOffset>1362075</wp:posOffset>
+                </wp:positionH>
+                <wp:positionV relativeFrom="paragraph">
+                  <wp:posOffset>209550</wp:posOffset>
                 </wp:positionV>
                 <wp:extent cx="600075" cy="295275"/>
                 <wp:effectExtent l="0" t="0" r="28575" b="28575"/>
@@ -407,7 +1269,7 @@
           </mc:Choice>
           <mc:Fallback>
             <w:pict>
-              <v:rect w14:anchorId="72A93135" id="正方形/長方形 3" o:spid="_x0000_s1026" style="position:absolute;left:0;text-align:left;margin-left:99.75pt;margin-top:45pt;width:47.25pt;height:23.25pt;z-index:251661312;visibility:visible;mso-wrap-style:square;mso-width-percent:0;mso-height-percent:0;mso-wrap-distance-left:9pt;mso-wrap-distance-top:0;mso-wrap-distance-right:9pt;mso-wrap-distance-bottom:0;mso-position-horizontal:absolute;mso-position-horizontal-relative:text;mso-position-vertical:absolute;mso-position-vertical-relative:text;mso-width-percent:0;mso-height-percent:0;mso-width-relative:margin;mso-height-relative:margin;v-text-anchor:middle" o:gfxdata="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" fillcolor="#4f81bd [3204]" strokecolor="#243f60 [1604]" strokeweight="2pt">
+              <v:rect w14:anchorId="72A93135" id="正方形/長方形 3" o:spid="_x0000_s1031" style="position:absolute;left:0;text-align:left;margin-left:107.25pt;margin-top:16.5pt;width:47.25pt;height:23.25pt;z-index:251661312;visibility:visible;mso-wrap-style:square;mso-width-percent:0;mso-height-percent:0;mso-wrap-distance-left:9pt;mso-wrap-distance-top:0;mso-wrap-distance-right:9pt;mso-wrap-distance-bottom:0;mso-position-horizontal:absolute;mso-position-horizontal-relative:text;mso-position-vertical:absolute;mso-position-vertical-relative:text;mso-width-percent:0;mso-height-percent:0;mso-width-relative:margin;mso-height-relative:margin;v-text-anchor:middle" o:gfxdata="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" fillcolor="#4f81bd [3204]" strokecolor="#243f60 [1604]" strokeweight="2pt">
                 <v:textbox>
                   <w:txbxContent>
                     <w:p>
@@ -428,6 +1290,11 @@
           </mc:Fallback>
         </mc:AlternateContent>
       </w:r>
+    </w:p>
+    <w:p>
+      <w:pPr>
+        <w:ind w:firstLineChars="200" w:firstLine="420"/>
+      </w:pPr>
       <w:r>
         <w:rPr>
           <w:noProof/>
@@ -435,13 +1302,116 @@
         <mc:AlternateContent>
           <mc:Choice Requires="wps">
             <w:drawing>
-              <wp:anchor distT="0" distB="0" distL="114300" distR="114300" simplePos="0" relativeHeight="251660288" behindDoc="0" locked="0" layoutInCell="1" allowOverlap="1" wp14:anchorId="1FBF81B9" wp14:editId="31EC1BCC">
+              <wp:anchor distT="0" distB="0" distL="114300" distR="114300" simplePos="0" relativeHeight="251662336" behindDoc="0" locked="0" layoutInCell="1" allowOverlap="1" wp14:anchorId="77CE32DC" wp14:editId="19EAC0E5">
                 <wp:simplePos x="0" y="0"/>
                 <wp:positionH relativeFrom="column">
-                  <wp:posOffset>114300</wp:posOffset>
+                  <wp:posOffset>142875</wp:posOffset>
                 </wp:positionH>
                 <wp:positionV relativeFrom="paragraph">
-                  <wp:posOffset>561975</wp:posOffset>
+                  <wp:posOffset>428625</wp:posOffset>
+                </wp:positionV>
+                <wp:extent cx="2066925" cy="1200150"/>
+                <wp:effectExtent l="0" t="0" r="28575" b="19050"/>
+                <wp:wrapNone/>
+                <wp:docPr id="4" name="正方形/長方形 4"/>
+                <wp:cNvGraphicFramePr/>
+                <a:graphic xmlns:a="http://schemas.openxmlformats.org/drawingml/2006/main">
+                  <a:graphicData uri="http://schemas.microsoft.com/office/word/2010/wordprocessingShape">
+                    <wps:wsp>
+                      <wps:cNvSpPr/>
+                      <wps:spPr>
+                        <a:xfrm>
+                          <a:off x="0" y="0"/>
+                          <a:ext cx="2066925" cy="1200150"/>
+                        </a:xfrm>
+                        <a:prstGeom prst="rect">
+                          <a:avLst/>
+                        </a:prstGeom>
+                      </wps:spPr>
+                      <wps:style>
+                        <a:lnRef idx="2">
+                          <a:schemeClr val="accent1"/>
+                        </a:lnRef>
+                        <a:fillRef idx="1">
+                          <a:schemeClr val="lt1"/>
+                        </a:fillRef>
+                        <a:effectRef idx="0">
+                          <a:schemeClr val="accent1"/>
+                        </a:effectRef>
+                        <a:fontRef idx="minor">
+                          <a:schemeClr val="dk1"/>
+                        </a:fontRef>
+                      </wps:style>
+                      <wps:txbx>
+                        <w:txbxContent>
+                          <w:p>
+                            <w:pPr>
+                              <w:jc w:val="center"/>
+                            </w:pPr>
+                            <w:r>
+                              <w:rPr>
+                                <w:rFonts w:hint="eastAsia"/>
+                              </w:rPr>
+                              <w:t>ここに蔵書情報を表示</w:t>
+                            </w:r>
+                          </w:p>
+                        </w:txbxContent>
+                      </wps:txbx>
+                      <wps:bodyPr rot="0" spcFirstLastPara="0" vertOverflow="overflow" horzOverflow="overflow" vert="horz" wrap="square" lIns="91440" tIns="45720" rIns="91440" bIns="45720" numCol="1" spcCol="0" rtlCol="0" fromWordArt="0" anchor="ctr" anchorCtr="0" forceAA="0" compatLnSpc="1">
+                        <a:prstTxWarp prst="textNoShape">
+                          <a:avLst/>
+                        </a:prstTxWarp>
+                        <a:noAutofit/>
+                      </wps:bodyPr>
+                    </wps:wsp>
+                  </a:graphicData>
+                </a:graphic>
+                <wp14:sizeRelH relativeFrom="margin">
+                  <wp14:pctWidth>0</wp14:pctWidth>
+                </wp14:sizeRelH>
+                <wp14:sizeRelV relativeFrom="margin">
+                  <wp14:pctHeight>0</wp14:pctHeight>
+                </wp14:sizeRelV>
+              </wp:anchor>
+            </w:drawing>
+          </mc:Choice>
+          <mc:Fallback>
+            <w:pict>
+              <v:rect w14:anchorId="77CE32DC" id="正方形/長方形 4" o:spid="_x0000_s1032" style="position:absolute;left:0;text-align:left;margin-left:11.25pt;margin-top:33.75pt;width:162.75pt;height:94.5pt;z-index:251662336;visibility:visible;mso-wrap-style:square;mso-width-percent:0;mso-height-percent:0;mso-wrap-distance-left:9pt;mso-wrap-distance-top:0;mso-wrap-distance-right:9pt;mso-wrap-distance-bottom:0;mso-position-horizontal:absolute;mso-position-horizontal-relative:text;mso-position-vertical:absolute;mso-position-vertical-relative:text;mso-width-percent:0;mso-height-percent:0;mso-width-relative:margin;mso-height-relative:margin;v-text-anchor:middle" o:gfxdata="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" fillcolor="white [3201]" strokecolor="#4f81bd [3204]" strokeweight="2pt">
+                <v:textbox>
+                  <w:txbxContent>
+                    <w:p>
+                      <w:pPr>
+                        <w:jc w:val="center"/>
+                      </w:pPr>
+                      <w:r>
+                        <w:rPr>
+                          <w:rFonts w:hint="eastAsia"/>
+                        </w:rPr>
+                        <w:t>ここに蔵書情報を表示</w:t>
+                      </w:r>
+                    </w:p>
+                  </w:txbxContent>
+                </v:textbox>
+              </v:rect>
+            </w:pict>
+          </mc:Fallback>
+        </mc:AlternateContent>
+      </w:r>
+      <w:r>
+        <w:rPr>
+          <w:noProof/>
+        </w:rPr>
+        <mc:AlternateContent>
+          <mc:Choice Requires="wps">
+            <w:drawing>
+              <wp:anchor distT="0" distB="0" distL="114300" distR="114300" simplePos="0" relativeHeight="251660288" behindDoc="0" locked="0" layoutInCell="1" allowOverlap="1" wp14:anchorId="1FBF81B9" wp14:editId="29348985">
+                <wp:simplePos x="0" y="0"/>
+                <wp:positionH relativeFrom="column">
+                  <wp:posOffset>171450</wp:posOffset>
+                </wp:positionH>
+                <wp:positionV relativeFrom="paragraph">
+                  <wp:posOffset>9525</wp:posOffset>
                 </wp:positionV>
                 <wp:extent cx="1057275" cy="266700"/>
                 <wp:effectExtent l="0" t="0" r="28575" b="19050"/>
@@ -498,11 +1468,7 @@
           </mc:Choice>
           <mc:Fallback>
             <w:pict>
-              <v:shapetype w14:anchorId="1FBF81B9" id="_x0000_t202" coordsize="21600,21600" o:spt="202" path="m,l,21600r21600,l21600,xe">
-                <v:stroke joinstyle="miter"/>
-                <v:path gradientshapeok="t" o:connecttype="rect"/>
-              </v:shapetype>
-              <v:shape id="テキスト ボックス 2" o:spid="_x0000_s1027" type="#_x0000_t202" style="position:absolute;left:0;text-align:left;margin-left:9pt;margin-top:44.25pt;width:83.25pt;height:21pt;z-index:251660288;visibility:visible;mso-wrap-style:square;mso-width-percent:0;mso-wrap-distance-left:9pt;mso-wrap-distance-top:0;mso-wrap-distance-right:9pt;mso-wrap-distance-bottom:0;mso-position-horizontal:absolute;mso-position-horizontal-relative:text;mso-position-vertical:absolute;mso-position-vertical-relative:text;mso-width-percent:0;mso-width-relative:margin;v-text-anchor:top" o:gfxdata="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" fillcolor="white [3201]" strokeweight=".5pt">
+              <v:shape w14:anchorId="1FBF81B9" id="テキスト ボックス 2" o:spid="_x0000_s1033" type="#_x0000_t202" style="position:absolute;left:0;text-align:left;margin-left:13.5pt;margin-top:.75pt;width:83.25pt;height:21pt;z-index:251660288;visibility:visible;mso-wrap-style:square;mso-width-percent:0;mso-wrap-distance-left:9pt;mso-wrap-distance-top:0;mso-wrap-distance-right:9pt;mso-wrap-distance-bottom:0;mso-position-horizontal:absolute;mso-position-horizontal-relative:text;mso-position-vertical:absolute;mso-position-vertical-relative:text;mso-width-percent:0;mso-width-relative:margin;v-text-anchor:top" o:gfxdata="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" fillcolor="white [3201]" strokeweight=".5pt">
                 <v:textbox>
                   <w:txbxContent>
                     <w:p>
@@ -520,356 +1486,7 @@
           </mc:Fallback>
         </mc:AlternateContent>
       </w:r>
-      <w:r>
-        <w:rPr>
-          <w:noProof/>
-        </w:rPr>
-        <mc:AlternateContent>
-          <mc:Choice Requires="wps">
-            <w:drawing>
-              <wp:anchor distT="0" distB="0" distL="114300" distR="114300" simplePos="0" relativeHeight="251659264" behindDoc="0" locked="0" layoutInCell="1" allowOverlap="1" wp14:anchorId="59235B5D" wp14:editId="2CB94CEF">
-                <wp:simplePos x="0" y="0"/>
-                <wp:positionH relativeFrom="margin">
-                  <wp:align>left</wp:align>
-                </wp:positionH>
-                <wp:positionV relativeFrom="paragraph">
-                  <wp:posOffset>238125</wp:posOffset>
-                </wp:positionV>
-                <wp:extent cx="2371725" cy="2257425"/>
-                <wp:effectExtent l="0" t="0" r="28575" b="28575"/>
-                <wp:wrapNone/>
-                <wp:docPr id="1" name="角丸四角形 1"/>
-                <wp:cNvGraphicFramePr/>
-                <a:graphic xmlns:a="http://schemas.openxmlformats.org/drawingml/2006/main">
-                  <a:graphicData uri="http://schemas.microsoft.com/office/word/2010/wordprocessingShape">
-                    <wps:wsp>
-                      <wps:cNvSpPr/>
-                      <wps:spPr>
-                        <a:xfrm>
-                          <a:off x="0" y="0"/>
-                          <a:ext cx="2371725" cy="2257425"/>
-                        </a:xfrm>
-                        <a:prstGeom prst="roundRect">
-                          <a:avLst/>
-                        </a:prstGeom>
-                      </wps:spPr>
-                      <wps:style>
-                        <a:lnRef idx="2">
-                          <a:schemeClr val="dk1"/>
-                        </a:lnRef>
-                        <a:fillRef idx="1">
-                          <a:schemeClr val="lt1"/>
-                        </a:fillRef>
-                        <a:effectRef idx="0">
-                          <a:schemeClr val="dk1"/>
-                        </a:effectRef>
-                        <a:fontRef idx="minor">
-                          <a:schemeClr val="dk1"/>
-                        </a:fontRef>
-                      </wps:style>
-                      <wps:bodyPr rot="0" spcFirstLastPara="0" vertOverflow="overflow" horzOverflow="overflow" vert="horz" wrap="square" lIns="91440" tIns="45720" rIns="91440" bIns="45720" numCol="1" spcCol="0" rtlCol="0" fromWordArt="0" anchor="ctr" anchorCtr="0" forceAA="0" compatLnSpc="1">
-                        <a:prstTxWarp prst="textNoShape">
-                          <a:avLst/>
-                        </a:prstTxWarp>
-                        <a:noAutofit/>
-                      </wps:bodyPr>
-                    </wps:wsp>
-                  </a:graphicData>
-                </a:graphic>
-                <wp14:sizeRelH relativeFrom="margin">
-                  <wp14:pctWidth>0</wp14:pctWidth>
-                </wp14:sizeRelH>
-                <wp14:sizeRelV relativeFrom="margin">
-                  <wp14:pctHeight>0</wp14:pctHeight>
-                </wp14:sizeRelV>
-              </wp:anchor>
-            </w:drawing>
-          </mc:Choice>
-          <mc:Fallback>
-            <w:pict>
-              <v:roundrect w14:anchorId="167257A7" id="角丸四角形 1" o:spid="_x0000_s1026" style="position:absolute;left:0;text-align:left;margin-left:0;margin-top:18.75pt;width:186.75pt;height:177.75pt;z-index:251659264;visibility:visible;mso-wrap-style:square;mso-width-percent:0;mso-height-percent:0;mso-wrap-distance-left:9pt;mso-wrap-distance-top:0;mso-wrap-distance-right:9pt;mso-wrap-distance-bottom:0;mso-position-horizontal:left;mso-position-horizontal-relative:margin;mso-position-vertical:absolute;mso-position-vertical-relative:text;mso-width-percent:0;mso-height-percent:0;mso-width-relative:margin;mso-height-relative:margin;v-text-anchor:middle" arcsize="10923f" o:gfxdata="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" fillcolor="white [3201]" strokecolor="black [3200]" strokeweight="2pt">
-                <w10:wrap anchorx="margin"/>
-              </v:roundrect>
-            </w:pict>
-          </mc:Fallback>
-        </mc:AlternateContent>
-      </w:r>
-      <w:r>
-        <w:rPr>
-          <w:rFonts w:hint="eastAsia"/>
-        </w:rPr>
-        <w:t>蔵書検索画面</w:t>
-      </w:r>
-      <w:r>
-        <w:tab/>
-      </w:r>
-      <w:r>
-        <w:tab/>
-      </w:r>
-      <w:r>
-        <w:tab/>
-      </w:r>
-      <w:r>
-        <w:tab/>
-      </w:r>
-      <w:r>
-        <w:rPr>
-          <w:rFonts w:hint="eastAsia"/>
-        </w:rPr>
-        <w:t>図書館検索画面</w:t>
-      </w:r>
-      <w:r>
-        <w:tab/>
-      </w:r>
-    </w:p>
-    <w:p>
-      <w:pPr>
-        <w:ind w:firstLineChars="200" w:firstLine="420"/>
-      </w:pPr>
-    </w:p>
-    <w:p>
-      <w:pPr>
-        <w:ind w:firstLineChars="200" w:firstLine="420"/>
-      </w:pPr>
-    </w:p>
-    <w:p>
-      <w:pPr>
-        <w:ind w:firstLineChars="200" w:firstLine="420"/>
-      </w:pPr>
-    </w:p>
-    <w:p>
-      <w:pPr>
-        <w:ind w:firstLineChars="200" w:firstLine="420"/>
-      </w:pPr>
-    </w:p>
-    <w:p>
-      <w:pPr>
-        <w:ind w:firstLineChars="200" w:firstLine="420"/>
-      </w:pPr>
-      <w:r>
-        <w:rPr>
-          <w:noProof/>
-        </w:rPr>
-        <mc:AlternateContent>
-          <mc:Choice Requires="wps">
-            <w:drawing>
-              <wp:anchor distT="0" distB="0" distL="114300" distR="114300" simplePos="0" relativeHeight="251662336" behindDoc="0" locked="0" layoutInCell="1" allowOverlap="1" wp14:anchorId="77CE32DC" wp14:editId="77821D6D">
-                <wp:simplePos x="0" y="0"/>
-                <wp:positionH relativeFrom="column">
-                  <wp:posOffset>123825</wp:posOffset>
-                </wp:positionH>
-                <wp:positionV relativeFrom="paragraph">
-                  <wp:posOffset>38101</wp:posOffset>
-                </wp:positionV>
-                <wp:extent cx="2066925" cy="1028700"/>
-                <wp:effectExtent l="0" t="0" r="28575" b="19050"/>
-                <wp:wrapNone/>
-                <wp:docPr id="4" name="正方形/長方形 4"/>
-                <wp:cNvGraphicFramePr/>
-                <a:graphic xmlns:a="http://schemas.openxmlformats.org/drawingml/2006/main">
-                  <a:graphicData uri="http://schemas.microsoft.com/office/word/2010/wordprocessingShape">
-                    <wps:wsp>
-                      <wps:cNvSpPr/>
-                      <wps:spPr>
-                        <a:xfrm>
-                          <a:off x="0" y="0"/>
-                          <a:ext cx="2066925" cy="1028700"/>
-                        </a:xfrm>
-                        <a:prstGeom prst="rect">
-                          <a:avLst/>
-                        </a:prstGeom>
-                      </wps:spPr>
-                      <wps:style>
-                        <a:lnRef idx="2">
-                          <a:schemeClr val="accent1"/>
-                        </a:lnRef>
-                        <a:fillRef idx="1">
-                          <a:schemeClr val="lt1"/>
-                        </a:fillRef>
-                        <a:effectRef idx="0">
-                          <a:schemeClr val="accent1"/>
-                        </a:effectRef>
-                        <a:fontRef idx="minor">
-                          <a:schemeClr val="dk1"/>
-                        </a:fontRef>
-                      </wps:style>
-                      <wps:txbx>
-                        <w:txbxContent>
-                          <w:p>
-                            <w:pPr>
-                              <w:jc w:val="center"/>
-                            </w:pPr>
-                            <w:r>
-                              <w:rPr>
-                                <w:rFonts w:hint="eastAsia"/>
-                              </w:rPr>
-                              <w:t>ここに蔵書情報を表示</w:t>
-                            </w:r>
-                          </w:p>
-                        </w:txbxContent>
-                      </wps:txbx>
-                      <wps:bodyPr rot="0" spcFirstLastPara="0" vertOverflow="overflow" horzOverflow="overflow" vert="horz" wrap="square" lIns="91440" tIns="45720" rIns="91440" bIns="45720" numCol="1" spcCol="0" rtlCol="0" fromWordArt="0" anchor="ctr" anchorCtr="0" forceAA="0" compatLnSpc="1">
-                        <a:prstTxWarp prst="textNoShape">
-                          <a:avLst/>
-                        </a:prstTxWarp>
-                        <a:noAutofit/>
-                      </wps:bodyPr>
-                    </wps:wsp>
-                  </a:graphicData>
-                </a:graphic>
-                <wp14:sizeRelH relativeFrom="margin">
-                  <wp14:pctWidth>0</wp14:pctWidth>
-                </wp14:sizeRelH>
-                <wp14:sizeRelV relativeFrom="margin">
-                  <wp14:pctHeight>0</wp14:pctHeight>
-                </wp14:sizeRelV>
-              </wp:anchor>
-            </w:drawing>
-          </mc:Choice>
-          <mc:Fallback>
-            <w:pict>
-              <v:rect w14:anchorId="77CE32DC" id="正方形/長方形 4" o:spid="_x0000_s1028" style="position:absolute;left:0;text-align:left;margin-left:9.75pt;margin-top:3pt;width:162.75pt;height:81pt;z-index:251662336;visibility:visible;mso-wrap-style:square;mso-width-percent:0;mso-height-percent:0;mso-wrap-distance-left:9pt;mso-wrap-distance-top:0;mso-wrap-distance-right:9pt;mso-wrap-distance-bottom:0;mso-position-horizontal:absolute;mso-position-horizontal-relative:text;mso-position-vertical:absolute;mso-position-vertical-relative:text;mso-width-percent:0;mso-height-percent:0;mso-width-relative:margin;mso-height-relative:margin;v-text-anchor:middle" o:gfxdata="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" fillcolor="white [3201]" strokecolor="#4f81bd [3204]" strokeweight="2pt">
-                <v:textbox>
-                  <w:txbxContent>
-                    <w:p>
-                      <w:pPr>
-                        <w:jc w:val="center"/>
-                      </w:pPr>
-                      <w:r>
-                        <w:rPr>
-                          <w:rFonts w:hint="eastAsia"/>
-                        </w:rPr>
-                        <w:t>ここに蔵書情報を表示</w:t>
-                      </w:r>
-                    </w:p>
-                  </w:txbxContent>
-                </v:textbox>
-              </v:rect>
-            </w:pict>
-          </mc:Fallback>
-        </mc:AlternateContent>
-      </w:r>
-    </w:p>
-    <w:p>
-      <w:pPr>
-        <w:ind w:firstLineChars="200" w:firstLine="420"/>
-      </w:pPr>
-    </w:p>
-    <w:p>
-      <w:pPr>
-        <w:ind w:firstLineChars="200" w:firstLine="420"/>
-      </w:pPr>
-    </w:p>
-    <w:p>
-      <w:pPr>
-        <w:ind w:firstLineChars="200" w:firstLine="420"/>
-      </w:pPr>
-    </w:p>
-    <w:p>
-      <w:pPr>
-        <w:ind w:firstLineChars="200" w:firstLine="420"/>
-      </w:pPr>
-    </w:p>
-    <w:p>
-      <w:pPr>
-        <w:ind w:firstLineChars="200" w:firstLine="420"/>
-      </w:pPr>
-    </w:p>
-    <w:p>
-      <w:pPr>
-        <w:ind w:firstLineChars="200" w:firstLine="420"/>
-      </w:pPr>
-    </w:p>
-    <w:p>
-      <w:pPr>
-        <w:ind w:firstLineChars="200" w:firstLine="420"/>
-      </w:pPr>
-      <w:r>
-        <w:rPr>
-          <w:rFonts w:hint="eastAsia"/>
-        </w:rPr>
-        <w:t>メニュー画面</w:t>
-      </w:r>
-    </w:p>
-    <w:p>
-      <w:pPr>
-        <w:ind w:firstLineChars="200" w:firstLine="420"/>
-        <w:rPr>
-          <w:rFonts w:hint="eastAsia"/>
-        </w:rPr>
-      </w:pPr>
-      <w:bookmarkStart w:id="0" w:name="_GoBack"/>
       <w:bookmarkEnd w:id="0"/>
-      <w:r>
-        <w:rPr>
-          <w:noProof/>
-        </w:rPr>
-        <mc:AlternateContent>
-          <mc:Choice Requires="wps">
-            <w:drawing>
-              <wp:anchor distT="0" distB="0" distL="114300" distR="114300" simplePos="0" relativeHeight="251666432" behindDoc="0" locked="0" layoutInCell="1" allowOverlap="1" wp14:anchorId="729C88DE" wp14:editId="7FE0A567">
-                <wp:simplePos x="0" y="0"/>
-                <wp:positionH relativeFrom="margin">
-                  <wp:align>left</wp:align>
-                </wp:positionH>
-                <wp:positionV relativeFrom="paragraph">
-                  <wp:posOffset>85725</wp:posOffset>
-                </wp:positionV>
-                <wp:extent cx="4295775" cy="1409700"/>
-                <wp:effectExtent l="0" t="0" r="28575" b="19050"/>
-                <wp:wrapNone/>
-                <wp:docPr id="6" name="角丸四角形 1"/>
-                <wp:cNvGraphicFramePr/>
-                <a:graphic xmlns:a="http://schemas.openxmlformats.org/drawingml/2006/main">
-                  <a:graphicData uri="http://schemas.microsoft.com/office/word/2010/wordprocessingShape">
-                    <wps:wsp>
-                      <wps:cNvSpPr/>
-                      <wps:spPr>
-                        <a:xfrm>
-                          <a:off x="0" y="0"/>
-                          <a:ext cx="4295775" cy="1409700"/>
-                        </a:xfrm>
-                        <a:prstGeom prst="roundRect">
-                          <a:avLst/>
-                        </a:prstGeom>
-                        <a:solidFill>
-                          <a:sysClr val="window" lastClr="FFFFFF"/>
-                        </a:solidFill>
-                        <a:ln w="25400" cap="flat" cmpd="sng" algn="ctr">
-                          <a:solidFill>
-                            <a:sysClr val="windowText" lastClr="000000"/>
-                          </a:solidFill>
-                          <a:prstDash val="solid"/>
-                        </a:ln>
-                        <a:effectLst/>
-                      </wps:spPr>
-                      <wps:bodyPr rot="0" spcFirstLastPara="0" vertOverflow="overflow" horzOverflow="overflow" vert="horz" wrap="square" lIns="91440" tIns="45720" rIns="91440" bIns="45720" numCol="1" spcCol="0" rtlCol="0" fromWordArt="0" anchor="ctr" anchorCtr="0" forceAA="0" compatLnSpc="1">
-                        <a:prstTxWarp prst="textNoShape">
-                          <a:avLst/>
-                        </a:prstTxWarp>
-                        <a:noAutofit/>
-                      </wps:bodyPr>
-                    </wps:wsp>
-                  </a:graphicData>
-                </a:graphic>
-                <wp14:sizeRelH relativeFrom="margin">
-                  <wp14:pctWidth>0</wp14:pctWidth>
-                </wp14:sizeRelH>
-                <wp14:sizeRelV relativeFrom="margin">
-                  <wp14:pctHeight>0</wp14:pctHeight>
-                </wp14:sizeRelV>
-              </wp:anchor>
-            </w:drawing>
-          </mc:Choice>
-          <mc:Fallback>
-            <w:pict>
-              <v:roundrect w14:anchorId="18F17800" id="角丸四角形 1" o:spid="_x0000_s1026" style="position:absolute;left:0;text-align:left;margin-left:0;margin-top:6.75pt;width:338.25pt;height:111pt;z-index:251666432;visibility:visible;mso-wrap-style:square;mso-width-percent:0;mso-height-percent:0;mso-wrap-distance-left:9pt;mso-wrap-distance-top:0;mso-wrap-distance-right:9pt;mso-wrap-distance-bottom:0;mso-position-horizontal:left;mso-position-horizontal-relative:margin;mso-position-vertical:absolute;mso-position-vertical-relative:text;mso-width-percent:0;mso-height-percent:0;mso-width-relative:margin;mso-height-relative:margin;v-text-anchor:middle" arcsize="10923f" o:gfxdata="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" fillcolor="window" strokecolor="windowText" strokeweight="2pt">
-                <w10:wrap anchorx="margin"/>
-              </v:roundrect>
-            </w:pict>
-          </mc:Fallback>
-        </mc:AlternateContent>
-      </w:r>
     </w:p>
     <w:sectPr>
       <w:pgSz w:w="11906" w:h="16838"/>
@@ -1398,6 +2015,33 @@
       <w:szCs w:val="24"/>
     </w:rPr>
   </w:style>
+  <w:style w:type="paragraph" w:styleId="a7">
+    <w:name w:val="Balloon Text"/>
+    <w:basedOn w:val="a"/>
+    <w:link w:val="a8"/>
+    <w:uiPriority w:val="99"/>
+    <w:semiHidden/>
+    <w:unhideWhenUsed/>
+    <w:rsid w:val="00DB4349"/>
+    <w:rPr>
+      <w:rFonts w:asciiTheme="majorHAnsi" w:eastAsiaTheme="majorEastAsia" w:hAnsiTheme="majorHAnsi" w:cstheme="majorBidi"/>
+      <w:sz w:val="18"/>
+      <w:szCs w:val="18"/>
+    </w:rPr>
+  </w:style>
+  <w:style w:type="character" w:customStyle="1" w:styleId="a8">
+    <w:name w:val="吹き出し (文字)"/>
+    <w:basedOn w:val="a0"/>
+    <w:link w:val="a7"/>
+    <w:uiPriority w:val="99"/>
+    <w:semiHidden/>
+    <w:rsid w:val="00DB4349"/>
+    <w:rPr>
+      <w:rFonts w:asciiTheme="majorHAnsi" w:eastAsiaTheme="majorEastAsia" w:hAnsiTheme="majorHAnsi" w:cstheme="majorBidi"/>
+      <w:sz w:val="18"/>
+      <w:szCs w:val="18"/>
+    </w:rPr>
+  </w:style>
 </w:styles>
 </file>
 
@@ -1691,7 +2335,7 @@
 </file>
 
 <file path=customXml/itemProps1.xml><?xml version="1.0" encoding="utf-8"?>
-<ds:datastoreItem xmlns:ds="http://schemas.openxmlformats.org/officeDocument/2006/customXml" ds:itemID="{67C83A8D-FCA6-49CE-A21B-959099818872}">
+<ds:datastoreItem xmlns:ds="http://schemas.openxmlformats.org/officeDocument/2006/customXml" ds:itemID="{E0CB79B1-A4D0-42DE-AEA1-C6D081367EAC}">
   <ds:schemaRefs>
     <ds:schemaRef ds:uri="http://schemas.openxmlformats.org/officeDocument/2006/bibliography"/>
   </ds:schemaRefs>

--- a/27_小林祐介/1_企画書/卒制企画_小林祐介.docx
+++ b/27_小林祐介/1_企画書/卒制企画_小林祐介.docx
@@ -10,7 +10,6 @@
           <w:szCs w:val="52"/>
         </w:rPr>
       </w:pPr>
-      <w:bookmarkStart w:id="0" w:name="_GoBack"/>
       <w:r>
         <w:rPr>
           <w:rFonts w:hint="eastAsia"/>
@@ -39,7 +38,7 @@
           <w:rFonts w:hint="eastAsia"/>
           <w:sz w:val="28"/>
         </w:rPr>
-        <w:t>図書管理</w:t>
+        <w:t>蔵書検索</w:t>
       </w:r>
       <w:r>
         <w:rPr>
@@ -129,7 +128,55 @@
         <w:rPr>
           <w:rFonts w:hint="eastAsia"/>
         </w:rPr>
-        <w:t>を利用し、全国の図書館を対象に蔵書検索が可能な図書管理システム</w:t>
+        <w:t>を利用し、全国の図書館を対象に蔵書検索が可能なシステム</w:t>
+      </w:r>
+    </w:p>
+    <w:p>
+      <w:r>
+        <w:rPr>
+          <w:rFonts w:hint="eastAsia"/>
+        </w:rPr>
+        <w:t>・</w:t>
+      </w:r>
+      <w:r>
+        <w:rPr>
+          <w:rFonts w:hint="eastAsia"/>
+        </w:rPr>
+        <w:t>W</w:t>
+      </w:r>
+      <w:r>
+        <w:t>PF</w:t>
+      </w:r>
+      <w:r>
+        <w:rPr>
+          <w:rFonts w:hint="eastAsia"/>
+        </w:rPr>
+        <w:t>で作成</w:t>
+      </w:r>
+    </w:p>
+    <w:p>
+      <w:pPr>
+        <w:rPr>
+          <w:rFonts w:hint="eastAsia"/>
+        </w:rPr>
+      </w:pPr>
+      <w:r>
+        <w:rPr>
+          <w:rFonts w:hint="eastAsia"/>
+        </w:rPr>
+        <w:t>・</w:t>
+      </w:r>
+      <w:r>
+        <w:rPr>
+          <w:rFonts w:hint="eastAsia"/>
+        </w:rPr>
+        <w:t>API</w:t>
+      </w:r>
+      <w:r>
+        <w:rPr>
+          <w:rFonts w:hint="eastAsia"/>
+        </w:rPr>
+        <w:t>はカーリルを使う</w:t>
       </w:r>
     </w:p>
     <w:p>
@@ -152,6 +199,19 @@
       </w:r>
     </w:p>
     <w:p>
+      <w:pPr>
+        <w:rPr>
+          <w:rFonts w:hint="eastAsia"/>
+        </w:rPr>
+      </w:pPr>
+      <w:r>
+        <w:rPr>
+          <w:rFonts w:hint="eastAsia"/>
+        </w:rPr>
+        <w:t>・小規模向け</w:t>
+      </w:r>
+    </w:p>
+    <w:p>
       <w:r>
         <w:rPr>
           <w:rFonts w:hint="eastAsia"/>
@@ -175,7 +235,7 @@
         <w:rPr>
           <w:rFonts w:hint="eastAsia"/>
         </w:rPr>
-        <w:t>・誰でも使いやすいレイアウト</w:t>
+        <w:t>誰でも使いやすいレイアウト</w:t>
       </w:r>
     </w:p>
     <w:p>
@@ -188,6 +248,8 @@
         </w:rPr>
         <w:t>機能一覧</w:t>
       </w:r>
+      <w:bookmarkStart w:id="0" w:name="_GoBack"/>
+      <w:bookmarkEnd w:id="0"/>
     </w:p>
     <w:p>
       <w:r>
@@ -208,19 +270,19 @@
         <w:rPr>
           <w:rFonts w:hint="eastAsia"/>
         </w:rPr>
-        <w:t>（地名または緯度</w:t>
-      </w:r>
-      <w:r>
-        <w:rPr>
-          <w:rFonts w:hint="eastAsia"/>
-        </w:rPr>
-        <w:t>経度</w:t>
-      </w:r>
-      <w:r>
-        <w:rPr>
-          <w:rFonts w:hint="eastAsia"/>
-        </w:rPr>
-        <w:t>情報を元に検索し、近い図書館の情報に問い合わせる）</w:t>
+        <w:t>（地名を元に検索し、</w:t>
+      </w:r>
+      <w:r>
+        <w:rPr>
+          <w:rFonts w:hint="eastAsia"/>
+        </w:rPr>
+        <w:t>近い</w:t>
+      </w:r>
+      <w:r>
+        <w:rPr>
+          <w:rFonts w:hint="eastAsia"/>
+        </w:rPr>
+        <w:t>図書館の情報に問い合わせる）</w:t>
       </w:r>
     </w:p>
     <w:p>
@@ -236,7 +298,31 @@
         <w:rPr>
           <w:rFonts w:hint="eastAsia"/>
         </w:rPr>
-        <w:t>・貸出図書一覧表示（貸出状態を取得して、貸出し可能である図書の一覧を表示）</w:t>
+        <w:t>・貸出図書一覧表示（</w:t>
+      </w:r>
+      <w:r>
+        <w:rPr>
+          <w:rFonts w:hint="eastAsia"/>
+        </w:rPr>
+        <w:t>図書館検索機能で探し指定した図書館の</w:t>
+      </w:r>
+      <w:r>
+        <w:rPr>
+          <w:rFonts w:hint="eastAsia"/>
+        </w:rPr>
+        <w:t>貸出状態を取得して、貸出し可能である図書の一覧を表示</w:t>
+      </w:r>
+      <w:r>
+        <w:rPr>
+          <w:rFonts w:hint="eastAsia"/>
+        </w:rPr>
+        <w:t>する</w:t>
+      </w:r>
+      <w:r>
+        <w:rPr>
+          <w:rFonts w:hint="eastAsia"/>
+        </w:rPr>
+        <w:t>）</w:t>
       </w:r>
     </w:p>
     <w:p>
@@ -251,6 +337,12 @@
       </w:r>
     </w:p>
     <w:p>
+      <w:r>
+        <w:rPr>
+          <w:rFonts w:hint="eastAsia"/>
+        </w:rPr>
+        <w:t>仮）</w:t>
+      </w:r>
       <w:r>
         <w:rPr>
           <w:rFonts w:hint="eastAsia"/>
@@ -472,7 +564,13 @@
                               <w:rPr>
                                 <w:rFonts w:hint="eastAsia"/>
                               </w:rPr>
-                              <w:t>図書管理システム</w:t>
+                              <w:t>蔵書検索</w:t>
+                            </w:r>
+                            <w:r>
+                              <w:rPr>
+                                <w:rFonts w:hint="eastAsia"/>
+                              </w:rPr>
+                              <w:t>システム</w:t>
                             </w:r>
                           </w:p>
                         </w:txbxContent>
@@ -509,7 +607,13 @@
                         <w:rPr>
                           <w:rFonts w:hint="eastAsia"/>
                         </w:rPr>
-                        <w:t>図書管理システム</w:t>
+                        <w:t>蔵書検索</w:t>
+                      </w:r>
+                      <w:r>
+                        <w:rPr>
+                          <w:rFonts w:hint="eastAsia"/>
+                        </w:rPr>
+                        <w:t>システム</w:t>
                       </w:r>
                     </w:p>
                   </w:txbxContent>
@@ -936,11 +1040,37 @@
       </w:pPr>
     </w:p>
     <w:p>
+      <w:pPr>
+        <w:rPr>
+          <w:rFonts w:hint="eastAsia"/>
+        </w:rPr>
+      </w:pPr>
       <w:r>
         <w:rPr>
           <w:rFonts w:hint="eastAsia"/>
         </w:rPr>
         <w:t>蔵書検索画面</w:t>
+      </w:r>
+      <w:r>
+        <w:tab/>
+      </w:r>
+      <w:r>
+        <w:tab/>
+      </w:r>
+      <w:r>
+        <w:tab/>
+      </w:r>
+      <w:r>
+        <w:tab/>
+      </w:r>
+      <w:r>
+        <w:tab/>
+      </w:r>
+      <w:r>
+        <w:rPr>
+          <w:rFonts w:hint="eastAsia"/>
+        </w:rPr>
+        <w:t>貸出図書一覧画面</w:t>
       </w:r>
     </w:p>
     <w:p>
@@ -1486,7 +1616,6 @@
           </mc:Fallback>
         </mc:AlternateContent>
       </w:r>
-      <w:bookmarkEnd w:id="0"/>
     </w:p>
     <w:sectPr>
       <w:pgSz w:w="11906" w:h="16838"/>
@@ -2335,7 +2464,7 @@
 </file>
 
 <file path=customXml/itemProps1.xml><?xml version="1.0" encoding="utf-8"?>
-<ds:datastoreItem xmlns:ds="http://schemas.openxmlformats.org/officeDocument/2006/customXml" ds:itemID="{E0CB79B1-A4D0-42DE-AEA1-C6D081367EAC}">
+<ds:datastoreItem xmlns:ds="http://schemas.openxmlformats.org/officeDocument/2006/customXml" ds:itemID="{60B45BCB-44E9-49C3-BE36-08BC570029B4}">
   <ds:schemaRefs>
     <ds:schemaRef ds:uri="http://schemas.openxmlformats.org/officeDocument/2006/bibliography"/>
   </ds:schemaRefs>
